--- a/docx/2024_09_15_Organização de uma Biblioteca Comum em Java_Um Estudo de Caso com Apache Commons.docx
+++ b/docx/2024_09_15_Organização de uma Biblioteca Comum em Java_Um Estudo de Caso com Apache Commons.docx
@@ -472,13 +472,12 @@
     </w:p>
     <w:p>
       <w:pPr>
-        <w:pStyle w:val="JavaCode"/>
         <w:rPr>
           <w:lang w:val="en-US"/>
         </w:rPr>
       </w:pPr>
       <w:r>
-        <w:rPr xml:space="preserve">
+        <w:rPr>
           <w:b/>
           <w:bCs/>
           <w:lang w:val="en-US"/>
@@ -486,7 +485,7 @@
         <w:t>SLF4J (</w:t>
       </w:r>
       <w:r>
-        <w:rPr xml:space="preserve">
+        <w:rPr>
           <w:b/>
           <w:bCs/>
           <w:i/>
@@ -496,7 +495,7 @@
         <w:t>Simple Logging Facade for Java</w:t>
       </w:r>
       <w:r>
-        <w:rPr xml:space="preserve">
+        <w:rPr>
           <w:b/>
           <w:bCs/>
           <w:lang w:val="en-US"/>
@@ -1836,83 +1835,6 @@
       <w:shd w:val="clear" w:color="auto" w:fill="E1DFDD"/>
     </w:rPr>
   </w:style>
-  <w:style w:type="paragraph" w:customStyle="1" w:styleId="CodeBlock">
-    <w:name w:val="Code Block"/>
-    <w:pPr>
-      <w:keepNext/>
-      <w:keepLines/>
-      <w:spacing w:before="240" w:after="240" w:line="240" w:lineRule="auto"/>
-      <w:ind w:left="400"/>
-    </w:pPr>
-    <w:rPr>
-      <w:rFonts w:ascii="Courier New" w:hAnsi="Courier New"/>
-      <w:sz w:val="18"/>
-    </w:rPr>
-  </w:style>
-  <w:style w:type="paragraph" w:customStyle="1" w:styleId="JavaCode">
-    <w:name w:val="Java Code"/>
-    <w:basedOn w:val="CodeBlock"/>
-    <w:rPr>
-      <w:rFonts w:ascii="Consolas" w:hAnsi="Consolas"/>
-      <w:color w:val="00008B"/>
-    </w:rPr>
-  </w:style>
-  <w:style w:type="paragraph" w:customStyle="1" w:styleId="XMLCode">
-    <w:name w:val="XML Code"/>
-    <w:basedOn w:val="CodeBlock"/>
-    <w:rPr>
-      <w:rFonts w:ascii="Courier New" w:hAnsi="Courier New"/>
-      <w:color w:val="8B4513"/>
-    </w:rPr>
-  </w:style>
-  <w:style w:type="paragraph" w:customStyle="1" w:styleId="DirectoryStructure">
-    <w:name w:val="Directory Structure"/>
-    <w:basedOn w:val="CodeBlock"/>
-    <w:rPr>
-      <w:rFonts w:ascii="Courier New" w:hAnsi="Courier New"/>
-      <w:color w:val="228B22"/>
-    </w:rPr>
-  </w:style>
-  <w:style w:type="paragraph" w:customStyle="1" w:styleId="TestCode">
-    <w:name w:val="Test Code"/>
-    <w:basedOn w:val="CodeBlock"/>
-    <w:rPr>
-      <w:rFonts w:ascii="Consolas" w:hAnsi="Consolas"/>
-      <w:color w:val="00008B"/>
-    </w:rPr>
-  </w:style>
-  <w:style w:type="paragraph" w:customStyle="1" w:styleId="MavenCode">
-    <w:name w:val="Maven Code"/>
-    <w:basedOn w:val="CodeBlock"/>
-    <w:rPr>
-      <w:rFonts w:ascii="Courier New" w:hAnsi="Courier New"/>
-      <w:color w:val="8B4513"/>
-    </w:rPr>
-  </w:style>
-  <w:style w:type="paragraph" w:customStyle="1" w:styleId="ShellCode">
-    <w:name w:val="Shell Code"/>
-    <w:basedOn w:val="CodeBlock"/>
-    <w:rPr>
-      <w:rFonts w:ascii="Consolas" w:hAnsi="Consolas"/>
-      <w:color w:val="000000"/>
-    </w:rPr>
-  </w:style>
-  <w:style w:type="paragraph" w:customStyle="1" w:styleId="JSONCode">
-    <w:name w:val="JSON Code"/>
-    <w:basedOn w:val="CodeBlock"/>
-    <w:rPr>
-      <w:rFonts w:ascii="Consolas" w:hAnsi="Consolas"/>
-      <w:color w:val="00008B"/>
-    </w:rPr>
-  </w:style>
-  <w:style w:type="paragraph" w:customStyle="1" w:styleId="GenericCode">
-    <w:name w:val="Generic Code"/>
-    <w:basedOn w:val="CodeBlock"/>
-    <w:rPr>
-      <w:rFonts w:ascii="Courier New" w:hAnsi="Courier New"/>
-      <w:color w:val="000000"/>
-    </w:rPr>
-  </w:style>
 </w:styles>
 </file>
 
